--- a/AndroidVocabularyLearning/doc/usecase5 - 生词本.docx
+++ b/AndroidVocabularyLearning/doc/usecase5 - 生词本.docx
@@ -5,9 +5,6 @@
     <w:p>
       <w:pPr>
         <w:pStyle w:val="1"/>
-        <w:rPr>
-          <w:rFonts w:hint="eastAsia"/>
-        </w:rPr>
       </w:pPr>
       <w:r>
         <w:rPr>
@@ -17,11 +14,6 @@
       </w:r>
     </w:p>
     <w:p>
-      <w:pPr>
-        <w:rPr>
-          <w:rFonts w:hint="eastAsia"/>
-        </w:rPr>
-      </w:pPr>
       <w:r>
         <w:rPr>
           <w:rFonts w:hint="eastAsia"/>
@@ -88,8 +80,76 @@
                         <wps:cNvSpPr txBox="1"/>
                         <wps:spPr>
                           <a:xfrm>
-                            <a:off x="590550" y="180975"/>
-                            <a:ext cx="3857625" cy="466725"/>
+                            <a:off x="590550" y="180976"/>
+                            <a:ext cx="3857625" cy="266700"/>
+                          </a:xfrm>
+                          <a:prstGeom prst="rect">
+                            <a:avLst/>
+                          </a:prstGeom>
+                          <a:solidFill>
+                            <a:schemeClr val="tx1">
+                              <a:lumMod val="75000"/>
+                              <a:lumOff val="25000"/>
+                            </a:schemeClr>
+                          </a:solidFill>
+                          <a:ln w="6350">
+                            <a:solidFill>
+                              <a:schemeClr val="tx1"/>
+                            </a:solidFill>
+                          </a:ln>
+                          <a:effectLst/>
+                        </wps:spPr>
+                        <wps:style>
+                          <a:lnRef idx="0">
+                            <a:schemeClr val="accent1"/>
+                          </a:lnRef>
+                          <a:fillRef idx="0">
+                            <a:schemeClr val="accent1"/>
+                          </a:fillRef>
+                          <a:effectRef idx="0">
+                            <a:schemeClr val="accent1"/>
+                          </a:effectRef>
+                          <a:fontRef idx="minor">
+                            <a:schemeClr val="dk1"/>
+                          </a:fontRef>
+                        </wps:style>
+                        <wps:txbx>
+                          <w:txbxContent>
+                            <w:p>
+                              <w:pPr>
+                                <w:jc w:val="left"/>
+                                <w:rPr>
+                                  <w:color w:val="F2F2F2" w:themeColor="background1" w:themeShade="F2"/>
+                                  <w:sz w:val="24"/>
+                                  <w:szCs w:val="24"/>
+                                </w:rPr>
+                              </w:pPr>
+                              <w:r>
+                                <w:rPr>
+                                  <w:rFonts w:hint="eastAsia"/>
+                                  <w:color w:val="F2F2F2" w:themeColor="background1" w:themeShade="F2"/>
+                                  <w:sz w:val="24"/>
+                                  <w:szCs w:val="24"/>
+                                </w:rPr>
+                                <w:t>生词本</w:t>
+                              </w:r>
+                            </w:p>
+                          </w:txbxContent>
+                        </wps:txbx>
+                        <wps:bodyPr rot="0" spcFirstLastPara="0" vertOverflow="overflow" horzOverflow="overflow" vert="horz" wrap="square" lIns="91440" tIns="45720" rIns="91440" bIns="45720" numCol="1" spcCol="0" rtlCol="0" fromWordArt="0" anchor="t" anchorCtr="0" forceAA="0" compatLnSpc="1">
+                          <a:prstTxWarp prst="textNoShape">
+                            <a:avLst/>
+                          </a:prstTxWarp>
+                          <a:noAutofit/>
+                        </wps:bodyPr>
+                      </wps:wsp>
+                      <wps:wsp>
+                        <wps:cNvPr id="7" name="文本框 7"/>
+                        <wps:cNvSpPr txBox="1"/>
+                        <wps:spPr>
+                          <a:xfrm>
+                            <a:off x="590550" y="447675"/>
+                            <a:ext cx="3857625" cy="514350"/>
                           </a:xfrm>
                           <a:prstGeom prst="rect">
                             <a:avLst/>
@@ -122,75 +182,7 @@
                           <w:txbxContent>
                             <w:p>
                               <w:pPr>
-                                <w:jc w:val="center"/>
-                                <w:rPr>
-                                  <w:b/>
-                                  <w:sz w:val="28"/>
-                                  <w:szCs w:val="28"/>
-                                </w:rPr>
-                              </w:pPr>
-                              <w:r>
-                                <w:rPr>
-                                  <w:rFonts w:hint="eastAsia"/>
-                                  <w:b/>
-                                  <w:sz w:val="28"/>
-                                  <w:szCs w:val="28"/>
-                                </w:rPr>
-                                <w:t>生词本</w:t>
-                              </w:r>
-                            </w:p>
-                          </w:txbxContent>
-                        </wps:txbx>
-                        <wps:bodyPr rot="0" spcFirstLastPara="0" vertOverflow="overflow" horzOverflow="overflow" vert="horz" wrap="square" lIns="91440" tIns="45720" rIns="91440" bIns="45720" numCol="1" spcCol="0" rtlCol="0" fromWordArt="0" anchor="t" anchorCtr="0" forceAA="0" compatLnSpc="1">
-                          <a:prstTxWarp prst="textNoShape">
-                            <a:avLst/>
-                          </a:prstTxWarp>
-                          <a:noAutofit/>
-                        </wps:bodyPr>
-                      </wps:wsp>
-                      <wps:wsp>
-                        <wps:cNvPr id="7" name="文本框 7"/>
-                        <wps:cNvSpPr txBox="1"/>
-                        <wps:spPr>
-                          <a:xfrm>
-                            <a:off x="590550" y="647700"/>
-                            <a:ext cx="3857625" cy="514350"/>
-                          </a:xfrm>
-                          <a:prstGeom prst="rect">
-                            <a:avLst/>
-                          </a:prstGeom>
-                          <a:solidFill>
-                            <a:schemeClr val="lt1"/>
-                          </a:solidFill>
-                          <a:ln w="6350">
-                            <a:solidFill>
-                              <a:prstClr val="black"/>
-                            </a:solidFill>
-                          </a:ln>
-                          <a:effectLst/>
-                        </wps:spPr>
-                        <wps:style>
-                          <a:lnRef idx="0">
-                            <a:schemeClr val="accent1"/>
-                          </a:lnRef>
-                          <a:fillRef idx="0">
-                            <a:schemeClr val="accent1"/>
-                          </a:fillRef>
-                          <a:effectRef idx="0">
-                            <a:schemeClr val="accent1"/>
-                          </a:effectRef>
-                          <a:fontRef idx="minor">
-                            <a:schemeClr val="dk1"/>
-                          </a:fontRef>
-                        </wps:style>
-                        <wps:txbx>
-                          <w:txbxContent>
-                            <w:p>
-                              <w:pPr>
                                 <w:ind w:firstLineChars="100" w:firstLine="210"/>
-                                <w:rPr>
-                                  <w:rFonts w:hint="eastAsia"/>
-                                </w:rPr>
                               </w:pPr>
                               <w:r>
                                 <w:rPr>
@@ -236,7 +228,7 @@
                         <wps:cNvSpPr/>
                         <wps:spPr>
                           <a:xfrm>
-                            <a:off x="1609725" y="714375"/>
+                            <a:off x="1609725" y="514350"/>
                             <a:ext cx="1857375" cy="323850"/>
                           </a:xfrm>
                           <a:prstGeom prst="roundRect">
@@ -313,7 +305,7 @@
                         </wps:cNvCnPr>
                         <wps:spPr>
                           <a:xfrm>
-                            <a:off x="2538413" y="714375"/>
+                            <a:off x="2538413" y="514350"/>
                             <a:ext cx="4762" cy="323850"/>
                           </a:xfrm>
                           <a:prstGeom prst="line">
@@ -346,7 +338,7 @@
                         <wps:cNvSpPr txBox="1"/>
                         <wps:spPr>
                           <a:xfrm>
-                            <a:off x="590550" y="1162050"/>
+                            <a:off x="590550" y="962025"/>
                             <a:ext cx="3857625" cy="219075"/>
                           </a:xfrm>
                           <a:prstGeom prst="rect">
@@ -409,7 +401,7 @@
                         <wps:cNvSpPr txBox="1"/>
                         <wps:spPr>
                           <a:xfrm>
-                            <a:off x="590550" y="1381125"/>
+                            <a:off x="590550" y="1181100"/>
                             <a:ext cx="3857625" cy="295275"/>
                           </a:xfrm>
                           <a:prstGeom prst="rect">
@@ -468,7 +460,7 @@
                         <wps:cNvSpPr txBox="1"/>
                         <wps:spPr>
                           <a:xfrm>
-                            <a:off x="590550" y="1676400"/>
+                            <a:off x="590550" y="1476375"/>
                             <a:ext cx="3857625" cy="295275"/>
                           </a:xfrm>
                           <a:prstGeom prst="rect">
@@ -533,7 +525,7 @@
                         <wps:cNvSpPr txBox="1"/>
                         <wps:spPr>
                           <a:xfrm>
-                            <a:off x="590550" y="1971675"/>
+                            <a:off x="590550" y="1771650"/>
                             <a:ext cx="3857625" cy="219075"/>
                           </a:xfrm>
                           <a:prstGeom prst="rect">
@@ -606,7 +598,7 @@
                         <wps:cNvSpPr txBox="1"/>
                         <wps:spPr>
                           <a:xfrm>
-                            <a:off x="590550" y="2190750"/>
+                            <a:off x="590550" y="1990725"/>
                             <a:ext cx="3857625" cy="295275"/>
                           </a:xfrm>
                           <a:prstGeom prst="rect">
@@ -677,7 +669,7 @@
                         <wps:cNvSpPr txBox="1"/>
                         <wps:spPr>
                           <a:xfrm>
-                            <a:off x="590550" y="2485050"/>
+                            <a:off x="590550" y="2285025"/>
                             <a:ext cx="3857625" cy="219075"/>
                           </a:xfrm>
                           <a:prstGeom prst="rect">
@@ -750,7 +742,7 @@
                         <wps:cNvSpPr txBox="1"/>
                         <wps:spPr>
                           <a:xfrm>
-                            <a:off x="590550" y="2704125"/>
+                            <a:off x="590550" y="2504100"/>
                             <a:ext cx="3857625" cy="295275"/>
                           </a:xfrm>
                           <a:prstGeom prst="rect">
@@ -891,7 +883,7 @@
           </mc:Choice>
           <mc:Fallback>
             <w:pict>
-              <v:group id="画布 1" o:spid="_x0000_s1026" editas="canvas" style="width:415.5pt;height:483.75pt;mso-position-horizontal-relative:char;mso-position-vertical-relative:line" coordsize="52768,61436" o:gfxdata="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">
+              <v:group id="画布 1" o:spid="_x0000_s1026" editas="canvas" style="width:415.5pt;height:483.75pt;mso-position-horizontal-relative:char;mso-position-vertical-relative:line" coordsize="52768,61436" o:gfxdata="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">
                 <v:shapetype id="_x0000_t75" coordsize="21600,21600" o:spt="75" o:preferrelative="t" path="m@4@5l@4@11@9@11@9@5xe" filled="f" stroked="f">
                   <v:stroke joinstyle="miter"/>
                   <v:formulas>
@@ -920,24 +912,24 @@
                   <v:stroke joinstyle="miter"/>
                   <v:path gradientshapeok="t" o:connecttype="rect"/>
                 </v:shapetype>
-                <v:shape id="文本框 4" o:spid="_x0000_s1029" type="#_x0000_t202" style="position:absolute;left:5905;top:1809;width:38576;height:4668;visibility:visible;mso-wrap-style:square;v-text-anchor:top" o:gfxdata="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" fillcolor="white [3201]" strokeweight=".5pt">
+                <v:shape id="文本框 4" o:spid="_x0000_s1029" type="#_x0000_t202" style="position:absolute;left:5905;top:1809;width:38576;height:2667;visibility:visible;mso-wrap-style:square;v-text-anchor:top" o:gfxdata="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" fillcolor="#404040 [2429]" strokecolor="black [3213]" strokeweight=".5pt">
                   <v:textbox>
                     <w:txbxContent>
                       <w:p>
                         <w:pPr>
-                          <w:jc w:val="center"/>
-                          <w:rPr>
-                            <w:b/>
-                            <w:sz w:val="28"/>
-                            <w:szCs w:val="28"/>
+                          <w:jc w:val="left"/>
+                          <w:rPr>
+                            <w:color w:val="F2F2F2" w:themeColor="background1" w:themeShade="F2"/>
+                            <w:sz w:val="24"/>
+                            <w:szCs w:val="24"/>
                           </w:rPr>
                         </w:pPr>
                         <w:r>
                           <w:rPr>
                             <w:rFonts w:hint="eastAsia"/>
-                            <w:b/>
-                            <w:sz w:val="28"/>
-                            <w:szCs w:val="28"/>
+                            <w:color w:val="F2F2F2" w:themeColor="background1" w:themeShade="F2"/>
+                            <w:sz w:val="24"/>
+                            <w:szCs w:val="24"/>
                           </w:rPr>
                           <w:t>生词本</w:t>
                         </w:r>
@@ -945,15 +937,12 @@
                     </w:txbxContent>
                   </v:textbox>
                 </v:shape>
-                <v:shape id="文本框 7" o:spid="_x0000_s1030" type="#_x0000_t202" style="position:absolute;left:5905;top:6477;width:38576;height:5143;visibility:visible;mso-wrap-style:square;v-text-anchor:top" o:gfxdata="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" fillcolor="white [3201]" strokeweight=".5pt">
+                <v:shape id="文本框 7" o:spid="_x0000_s1030" type="#_x0000_t202" style="position:absolute;left:5905;top:4476;width:38576;height:5144;visibility:visible;mso-wrap-style:square;v-text-anchor:top" o:gfxdata="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" fillcolor="white [3201]" strokeweight=".5pt">
                   <v:textbox>
                     <w:txbxContent>
                       <w:p>
                         <w:pPr>
                           <w:ind w:firstLineChars="100" w:firstLine="210"/>
-                          <w:rPr>
-                            <w:rFonts w:hint="eastAsia"/>
-                          </w:rPr>
                         </w:pPr>
                         <w:r>
                           <w:rPr>
@@ -988,7 +977,7 @@
                     </w:txbxContent>
                   </v:textbox>
                 </v:shape>
-                <v:roundrect id="圆角矩形 5" o:spid="_x0000_s1031" style="position:absolute;left:16097;top:7143;width:18574;height:3239;visibility:visible;mso-wrap-style:square;v-text-anchor:middle" arcsize="10923f" o:gfxdata="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" filled="f" strokecolor="black [3213]" strokeweight=".5pt">
+                <v:roundrect id="圆角矩形 5" o:spid="_x0000_s1031" style="position:absolute;left:16097;top:5143;width:18574;height:3239;visibility:visible;mso-wrap-style:square;v-text-anchor:middle" arcsize="10923f" o:gfxdata="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" filled="f" strokecolor="black [3213]" strokeweight=".5pt">
                   <v:textbox>
                     <w:txbxContent>
                       <w:p>
@@ -1024,8 +1013,8 @@
                     </w:txbxContent>
                   </v:textbox>
                 </v:roundrect>
-                <v:line id="直接连接符 6" o:spid="_x0000_s1032" style="position:absolute;visibility:visible;mso-wrap-style:square" from="25384,7143" to="25431,10382" o:connectortype="straight" o:gfxdata="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" strokecolor="black [3213]"/>
-                <v:shape id="文本框 8" o:spid="_x0000_s1033" type="#_x0000_t202" style="position:absolute;left:5905;top:11620;width:38576;height:2191;visibility:visible;mso-wrap-style:square;v-text-anchor:top" o:gfxdata="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" fillcolor="#bfbfbf [2412]" strokeweight=".5pt">
+                <v:line id="直接连接符 6" o:spid="_x0000_s1032" style="position:absolute;visibility:visible;mso-wrap-style:square" from="25384,5143" to="25431,8382" o:connectortype="straight" o:gfxdata="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" strokecolor="black [3213]"/>
+                <v:shape id="文本框 8" o:spid="_x0000_s1033" type="#_x0000_t202" style="position:absolute;left:5905;top:9620;width:38576;height:2191;visibility:visible;mso-wrap-style:square;v-text-anchor:top" o:gfxdata="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" fillcolor="#bfbfbf [2412]" strokeweight=".5pt">
                   <v:textbox inset="0,0,0,0">
                     <w:txbxContent>
                       <w:p>
@@ -1046,7 +1035,7 @@
                     </w:txbxContent>
                   </v:textbox>
                 </v:shape>
-                <v:shape id="文本框 9" o:spid="_x0000_s1034" type="#_x0000_t202" style="position:absolute;left:5905;top:13811;width:38576;height:2953;visibility:visible;mso-wrap-style:square;v-text-anchor:top" o:gfxdata="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" fillcolor="white [3201]" strokeweight=".5pt">
+                <v:shape id="文本框 9" o:spid="_x0000_s1034" type="#_x0000_t202" style="position:absolute;left:5905;top:11811;width:38576;height:2952;visibility:visible;mso-wrap-style:square;v-text-anchor:top" o:gfxdata="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" fillcolor="white [3201]" strokeweight=".5pt">
                   <v:textbox>
                     <w:txbxContent>
                       <w:p>
@@ -1065,7 +1054,7 @@
                     </w:txbxContent>
                   </v:textbox>
                 </v:shape>
-                <v:shape id="文本框 9" o:spid="_x0000_s1035" type="#_x0000_t202" style="position:absolute;left:5905;top:16764;width:38576;height:2952;visibility:visible;mso-wrap-style:square;v-text-anchor:top" o:gfxdata="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" fillcolor="white [3201]" strokeweight=".5pt">
+                <v:shape id="文本框 9" o:spid="_x0000_s1035" type="#_x0000_t202" style="position:absolute;left:5905;top:14763;width:38576;height:2953;visibility:visible;mso-wrap-style:square;v-text-anchor:top" o:gfxdata="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" fillcolor="white [3201]" strokeweight=".5pt">
                   <v:textbox>
                     <w:txbxContent>
                       <w:p>
@@ -1090,7 +1079,7 @@
                     </w:txbxContent>
                   </v:textbox>
                 </v:shape>
-                <v:shape id="文本框 8" o:spid="_x0000_s1036" type="#_x0000_t202" style="position:absolute;left:5905;top:19716;width:38576;height:2191;visibility:visible;mso-wrap-style:square;v-text-anchor:top" o:gfxdata="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" fillcolor="#bfbfbf [2412]" strokeweight=".5pt">
+                <v:shape id="文本框 8" o:spid="_x0000_s1036" type="#_x0000_t202" style="position:absolute;left:5905;top:17716;width:38576;height:2191;visibility:visible;mso-wrap-style:square;v-text-anchor:top" o:gfxdata="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" fillcolor="#bfbfbf [2412]" strokeweight=".5pt">
                   <v:textbox inset="0,0,0,0">
                     <w:txbxContent>
                       <w:p>
@@ -1121,7 +1110,7 @@
                     </w:txbxContent>
                   </v:textbox>
                 </v:shape>
-                <v:shape id="文本框 9" o:spid="_x0000_s1037" type="#_x0000_t202" style="position:absolute;left:5905;top:21907;width:38576;height:2953;visibility:visible;mso-wrap-style:square;v-text-anchor:top" o:gfxdata="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" fillcolor="white [3201]" strokeweight=".5pt">
+                <v:shape id="文本框 9" o:spid="_x0000_s1037" type="#_x0000_t202" style="position:absolute;left:5905;top:19907;width:38576;height:2953;visibility:visible;mso-wrap-style:square;v-text-anchor:top" o:gfxdata="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" fillcolor="white [3201]" strokeweight=".5pt">
                   <v:textbox>
                     <w:txbxContent>
                       <w:p>
@@ -1152,7 +1141,7 @@
                     </w:txbxContent>
                   </v:textbox>
                 </v:shape>
-                <v:shape id="文本框 8" o:spid="_x0000_s1038" type="#_x0000_t202" style="position:absolute;left:5905;top:24850;width:38576;height:2191;visibility:visible;mso-wrap-style:square;v-text-anchor:top" o:gfxdata="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" fillcolor="#bfbfbf [2412]" strokeweight=".5pt">
+                <v:shape id="文本框 8" o:spid="_x0000_s1038" type="#_x0000_t202" style="position:absolute;left:5905;top:22850;width:38576;height:2191;visibility:visible;mso-wrap-style:square;v-text-anchor:top" o:gfxdata="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" fillcolor="#bfbfbf [2412]" strokeweight=".5pt">
                   <v:textbox inset="0,0,0,0">
                     <w:txbxContent>
                       <w:p>
@@ -1183,7 +1172,7 @@
                     </w:txbxContent>
                   </v:textbox>
                 </v:shape>
-                <v:shape id="文本框 9" o:spid="_x0000_s1039" type="#_x0000_t202" style="position:absolute;left:5905;top:27041;width:38576;height:2953;visibility:visible;mso-wrap-style:square;v-text-anchor:top" o:gfxdata="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" fillcolor="white [3201]" strokeweight=".5pt">
+                <v:shape id="文本框 9" o:spid="_x0000_s1039" type="#_x0000_t202" style="position:absolute;left:5905;top:25041;width:38576;height:2952;visibility:visible;mso-wrap-style:square;v-text-anchor:top" o:gfxdata="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" fillcolor="white [3201]" strokeweight=".5pt">
                   <v:textbox>
                     <w:txbxContent>
                       <w:p>
@@ -1250,19 +1239,8 @@
         </mc:AlternateContent>
       </w:r>
     </w:p>
+    <w:p/>
     <w:p>
-      <w:pPr>
-        <w:rPr>
-          <w:rFonts w:hint="eastAsia"/>
-        </w:rPr>
-      </w:pPr>
-    </w:p>
-    <w:p>
-      <w:pPr>
-        <w:rPr>
-          <w:rFonts w:hint="eastAsia"/>
-        </w:rPr>
-      </w:pPr>
       <w:r>
         <w:rPr>
           <w:rFonts w:hint="eastAsia"/>
@@ -1326,12 +1304,12 @@
                         </wps:bodyPr>
                       </wps:wsp>
                       <wps:wsp>
-                        <wps:cNvPr id="16" name="文本框 16"/>
+                        <wps:cNvPr id="17" name="文本框 17"/>
                         <wps:cNvSpPr txBox="1"/>
                         <wps:spPr>
                           <a:xfrm>
-                            <a:off x="590550" y="180975"/>
-                            <a:ext cx="3857625" cy="466725"/>
+                            <a:off x="590550" y="466725"/>
+                            <a:ext cx="3857625" cy="514350"/>
                           </a:xfrm>
                           <a:prstGeom prst="rect">
                             <a:avLst/>
@@ -1364,75 +1342,7 @@
                           <w:txbxContent>
                             <w:p>
                               <w:pPr>
-                                <w:jc w:val="center"/>
-                                <w:rPr>
-                                  <w:b/>
-                                  <w:sz w:val="28"/>
-                                  <w:szCs w:val="28"/>
-                                </w:rPr>
-                              </w:pPr>
-                              <w:r>
-                                <w:rPr>
-                                  <w:rFonts w:hint="eastAsia"/>
-                                  <w:b/>
-                                  <w:sz w:val="28"/>
-                                  <w:szCs w:val="28"/>
-                                </w:rPr>
-                                <w:t>生词本</w:t>
-                              </w:r>
-                            </w:p>
-                          </w:txbxContent>
-                        </wps:txbx>
-                        <wps:bodyPr rot="0" spcFirstLastPara="0" vertOverflow="overflow" horzOverflow="overflow" vert="horz" wrap="square" lIns="91440" tIns="45720" rIns="91440" bIns="45720" numCol="1" spcCol="0" rtlCol="0" fromWordArt="0" anchor="t" anchorCtr="0" forceAA="0" compatLnSpc="1">
-                          <a:prstTxWarp prst="textNoShape">
-                            <a:avLst/>
-                          </a:prstTxWarp>
-                          <a:noAutofit/>
-                        </wps:bodyPr>
-                      </wps:wsp>
-                      <wps:wsp>
-                        <wps:cNvPr id="17" name="文本框 17"/>
-                        <wps:cNvSpPr txBox="1"/>
-                        <wps:spPr>
-                          <a:xfrm>
-                            <a:off x="590550" y="647700"/>
-                            <a:ext cx="3857625" cy="514350"/>
-                          </a:xfrm>
-                          <a:prstGeom prst="rect">
-                            <a:avLst/>
-                          </a:prstGeom>
-                          <a:solidFill>
-                            <a:schemeClr val="lt1"/>
-                          </a:solidFill>
-                          <a:ln w="6350">
-                            <a:solidFill>
-                              <a:prstClr val="black"/>
-                            </a:solidFill>
-                          </a:ln>
-                          <a:effectLst/>
-                        </wps:spPr>
-                        <wps:style>
-                          <a:lnRef idx="0">
-                            <a:schemeClr val="accent1"/>
-                          </a:lnRef>
-                          <a:fillRef idx="0">
-                            <a:schemeClr val="accent1"/>
-                          </a:fillRef>
-                          <a:effectRef idx="0">
-                            <a:schemeClr val="accent1"/>
-                          </a:effectRef>
-                          <a:fontRef idx="minor">
-                            <a:schemeClr val="dk1"/>
-                          </a:fontRef>
-                        </wps:style>
-                        <wps:txbx>
-                          <w:txbxContent>
-                            <w:p>
-                              <w:pPr>
                                 <w:ind w:firstLineChars="100" w:firstLine="210"/>
-                                <w:rPr>
-                                  <w:rFonts w:hint="eastAsia"/>
-                                </w:rPr>
                               </w:pPr>
                               <w:r>
                                 <w:rPr>
@@ -1478,7 +1388,7 @@
                         <wps:cNvSpPr/>
                         <wps:spPr>
                           <a:xfrm>
-                            <a:off x="1609725" y="714375"/>
+                            <a:off x="1609725" y="533400"/>
                             <a:ext cx="1857375" cy="323850"/>
                           </a:xfrm>
                           <a:prstGeom prst="roundRect">
@@ -1553,7 +1463,7 @@
                         <wps:cNvCnPr/>
                         <wps:spPr>
                           <a:xfrm>
-                            <a:off x="2538413" y="714375"/>
+                            <a:off x="2538413" y="533400"/>
                             <a:ext cx="4762" cy="323850"/>
                           </a:xfrm>
                           <a:prstGeom prst="line">
@@ -1586,7 +1496,7 @@
                         <wps:cNvSpPr txBox="1"/>
                         <wps:spPr>
                           <a:xfrm>
-                            <a:off x="590550" y="1162050"/>
+                            <a:off x="590550" y="981075"/>
                             <a:ext cx="3857625" cy="219075"/>
                           </a:xfrm>
                           <a:prstGeom prst="rect">
@@ -1649,7 +1559,7 @@
                         <wps:cNvSpPr txBox="1"/>
                         <wps:spPr>
                           <a:xfrm>
-                            <a:off x="590550" y="1381125"/>
+                            <a:off x="590550" y="1200150"/>
                             <a:ext cx="3857625" cy="295275"/>
                           </a:xfrm>
                           <a:prstGeom prst="rect">
@@ -1708,7 +1618,7 @@
                         <wps:cNvSpPr txBox="1"/>
                         <wps:spPr>
                           <a:xfrm>
-                            <a:off x="590550" y="1676400"/>
+                            <a:off x="590550" y="1495425"/>
                             <a:ext cx="3857625" cy="295275"/>
                           </a:xfrm>
                           <a:prstGeom prst="rect">
@@ -1767,7 +1677,7 @@
                         <wps:cNvSpPr txBox="1"/>
                         <wps:spPr>
                           <a:xfrm>
-                            <a:off x="590550" y="1971675"/>
+                            <a:off x="590550" y="1790700"/>
                             <a:ext cx="3857625" cy="219075"/>
                           </a:xfrm>
                           <a:prstGeom prst="rect">
@@ -1840,7 +1750,7 @@
                         <wps:cNvSpPr txBox="1"/>
                         <wps:spPr>
                           <a:xfrm>
-                            <a:off x="590550" y="2190750"/>
+                            <a:off x="590550" y="2009775"/>
                             <a:ext cx="3857625" cy="295275"/>
                           </a:xfrm>
                           <a:prstGeom prst="rect">
@@ -1911,7 +1821,7 @@
                         <wps:cNvSpPr txBox="1"/>
                         <wps:spPr>
                           <a:xfrm>
-                            <a:off x="590550" y="2485050"/>
+                            <a:off x="590550" y="2304075"/>
                             <a:ext cx="3857625" cy="219075"/>
                           </a:xfrm>
                           <a:prstGeom prst="rect">
@@ -1984,7 +1894,7 @@
                         <wps:cNvSpPr txBox="1"/>
                         <wps:spPr>
                           <a:xfrm>
-                            <a:off x="590550" y="2704125"/>
+                            <a:off x="590550" y="2523150"/>
                             <a:ext cx="3857625" cy="295275"/>
                           </a:xfrm>
                           <a:prstGeom prst="rect">
@@ -2114,6 +2024,69 @@
                           <a:noAutofit/>
                         </wps:bodyPr>
                       </wps:wsp>
+                      <wps:wsp>
+                        <wps:cNvPr id="30" name="文本框 4"/>
+                        <wps:cNvSpPr txBox="1"/>
+                        <wps:spPr>
+                          <a:xfrm>
+                            <a:off x="590550" y="189519"/>
+                            <a:ext cx="3857625" cy="266700"/>
+                          </a:xfrm>
+                          <a:prstGeom prst="rect">
+                            <a:avLst/>
+                          </a:prstGeom>
+                          <a:solidFill>
+                            <a:schemeClr val="tx1">
+                              <a:lumMod val="75000"/>
+                              <a:lumOff val="25000"/>
+                            </a:schemeClr>
+                          </a:solidFill>
+                          <a:ln w="6350">
+                            <a:solidFill>
+                              <a:schemeClr val="tx1"/>
+                            </a:solidFill>
+                          </a:ln>
+                          <a:effectLst/>
+                        </wps:spPr>
+                        <wps:style>
+                          <a:lnRef idx="0">
+                            <a:schemeClr val="accent1"/>
+                          </a:lnRef>
+                          <a:fillRef idx="0">
+                            <a:schemeClr val="accent1"/>
+                          </a:fillRef>
+                          <a:effectRef idx="0">
+                            <a:schemeClr val="accent1"/>
+                          </a:effectRef>
+                          <a:fontRef idx="minor">
+                            <a:schemeClr val="dk1"/>
+                          </a:fontRef>
+                        </wps:style>
+                        <wps:txbx>
+                          <w:txbxContent>
+                            <w:p>
+                              <w:pPr>
+                                <w:pStyle w:val="a3"/>
+                                <w:spacing w:before="0" w:beforeAutospacing="0" w:after="0" w:afterAutospacing="0"/>
+                              </w:pPr>
+                              <w:r>
+                                <w:rPr>
+                                  <w:rFonts w:cs="Times New Roman" w:hint="eastAsia"/>
+                                  <w:color w:val="F2F2F2"/>
+                                  <w:kern w:val="2"/>
+                                </w:rPr>
+                                <w:t>生词本</w:t>
+                              </w:r>
+                            </w:p>
+                          </w:txbxContent>
+                        </wps:txbx>
+                        <wps:bodyPr rot="0" spcFirstLastPara="0" vert="horz" wrap="square" lIns="91440" tIns="45720" rIns="91440" bIns="45720" numCol="1" spcCol="0" rtlCol="0" fromWordArt="0" anchor="t" anchorCtr="0" forceAA="0" compatLnSpc="1">
+                          <a:prstTxWarp prst="textNoShape">
+                            <a:avLst/>
+                          </a:prstTxWarp>
+                          <a:noAutofit/>
+                        </wps:bodyPr>
+                      </wps:wsp>
                     </wpc:wpc>
                   </a:graphicData>
                 </a:graphic>
@@ -2122,46 +2095,18 @@
           </mc:Choice>
           <mc:Fallback>
             <w:pict>
-              <v:group id="画布 27" o:spid="_x0000_s1041" editas="canvas" style="width:415.3pt;height:483.5pt;mso-position-horizontal-relative:char;mso-position-vertical-relative:line" coordsize="52743,61404" o:gfxdata="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">
+              <v:group id="画布 27" o:spid="_x0000_s1041" editas="canvas" style="width:415.3pt;height:483.5pt;mso-position-horizontal-relative:char;mso-position-vertical-relative:line" coordsize="52743,61404" o:gfxdata="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">
                 <v:shape id="_x0000_s1042" type="#_x0000_t75" style="position:absolute;width:52743;height:61404;visibility:visible;mso-wrap-style:square">
                   <v:fill o:detectmouseclick="t"/>
                   <v:path o:connecttype="none"/>
                 </v:shape>
                 <v:rect id="矩形 15" o:spid="_x0000_s1043" style="position:absolute;left:5905;top:1809;width:38576;height:52578;visibility:visible;mso-wrap-style:square;v-text-anchor:middle" o:gfxdata="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" filled="f" strokecolor="black [3213]" strokeweight=".5pt"/>
-                <v:shape id="文本框 16" o:spid="_x0000_s1044" type="#_x0000_t202" style="position:absolute;left:5905;top:1809;width:38576;height:4668;visibility:visible;mso-wrap-style:square;v-text-anchor:top" o:gfxdata="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" fillcolor="white [3201]" strokeweight=".5pt">
-                  <v:textbox>
-                    <w:txbxContent>
-                      <w:p>
-                        <w:pPr>
-                          <w:jc w:val="center"/>
-                          <w:rPr>
-                            <w:b/>
-                            <w:sz w:val="28"/>
-                            <w:szCs w:val="28"/>
-                          </w:rPr>
-                        </w:pPr>
-                        <w:r>
-                          <w:rPr>
-                            <w:rFonts w:hint="eastAsia"/>
-                            <w:b/>
-                            <w:sz w:val="28"/>
-                            <w:szCs w:val="28"/>
-                          </w:rPr>
-                          <w:t>生词本</w:t>
-                        </w:r>
-                      </w:p>
-                    </w:txbxContent>
-                  </v:textbox>
-                </v:shape>
-                <v:shape id="文本框 17" o:spid="_x0000_s1045" type="#_x0000_t202" style="position:absolute;left:5905;top:6477;width:38576;height:5143;visibility:visible;mso-wrap-style:square;v-text-anchor:top" o:gfxdata="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" fillcolor="white [3201]" strokeweight=".5pt">
+                <v:shape id="文本框 17" o:spid="_x0000_s1044" type="#_x0000_t202" style="position:absolute;left:5905;top:4667;width:38576;height:5143;visibility:visible;mso-wrap-style:square;v-text-anchor:top" o:gfxdata="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" fillcolor="white [3201]" strokeweight=".5pt">
                   <v:textbox>
                     <w:txbxContent>
                       <w:p>
                         <w:pPr>
                           <w:ind w:firstLineChars="100" w:firstLine="210"/>
-                          <w:rPr>
-                            <w:rFonts w:hint="eastAsia"/>
-                          </w:rPr>
                         </w:pPr>
                         <w:r>
                           <w:rPr>
@@ -2196,7 +2141,7 @@
                     </w:txbxContent>
                   </v:textbox>
                 </v:shape>
-                <v:roundrect id="圆角矩形 18" o:spid="_x0000_s1046" style="position:absolute;left:16097;top:7143;width:18574;height:3239;visibility:visible;mso-wrap-style:square;v-text-anchor:middle" arcsize="10923f" o:gfxdata="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" filled="f" strokecolor="black [3213]" strokeweight=".5pt">
+                <v:roundrect id="圆角矩形 18" o:spid="_x0000_s1045" style="position:absolute;left:16097;top:5334;width:18574;height:3238;visibility:visible;mso-wrap-style:square;v-text-anchor:middle" arcsize="10923f" o:gfxdata="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" filled="f" strokecolor="black [3213]" strokeweight=".5pt">
                   <v:textbox>
                     <w:txbxContent>
                       <w:p>
@@ -2232,8 +2177,8 @@
                     </w:txbxContent>
                   </v:textbox>
                 </v:roundrect>
-                <v:line id="直接连接符 19" o:spid="_x0000_s1047" style="position:absolute;visibility:visible;mso-wrap-style:square" from="25384,7143" to="25431,10382" o:connectortype="straight" o:gfxdata="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" strokecolor="black [3213]"/>
-                <v:shape id="文本框 20" o:spid="_x0000_s1048" type="#_x0000_t202" style="position:absolute;left:5905;top:11620;width:38576;height:2191;visibility:visible;mso-wrap-style:square;v-text-anchor:top" o:gfxdata="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" fillcolor="#bfbfbf [2412]" strokeweight=".5pt">
+                <v:line id="直接连接符 19" o:spid="_x0000_s1046" style="position:absolute;visibility:visible;mso-wrap-style:square" from="25384,5334" to="25431,8572" o:connectortype="straight" o:gfxdata="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" strokecolor="black [3213]"/>
+                <v:shape id="文本框 20" o:spid="_x0000_s1047" type="#_x0000_t202" style="position:absolute;left:5905;top:9810;width:38576;height:2191;visibility:visible;mso-wrap-style:square;v-text-anchor:top" o:gfxdata="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" fillcolor="#bfbfbf [2412]" strokeweight=".5pt">
                   <v:textbox inset="0,0,0,0">
                     <w:txbxContent>
                       <w:p>
@@ -2254,7 +2199,7 @@
                     </w:txbxContent>
                   </v:textbox>
                 </v:shape>
-                <v:shape id="文本框 21" o:spid="_x0000_s1049" type="#_x0000_t202" style="position:absolute;left:5905;top:13811;width:38576;height:2953;visibility:visible;mso-wrap-style:square;v-text-anchor:top" o:gfxdata="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" fillcolor="white [3201]" strokeweight=".5pt">
+                <v:shape id="文本框 21" o:spid="_x0000_s1048" type="#_x0000_t202" style="position:absolute;left:5905;top:12001;width:38576;height:2953;visibility:visible;mso-wrap-style:square;v-text-anchor:top" o:gfxdata="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" fillcolor="white [3201]" strokeweight=".5pt">
                   <v:textbox>
                     <w:txbxContent>
                       <w:p>
@@ -2273,7 +2218,7 @@
                     </w:txbxContent>
                   </v:textbox>
                 </v:shape>
-                <v:shape id="文本框 9" o:spid="_x0000_s1050" type="#_x0000_t202" style="position:absolute;left:5905;top:16764;width:38576;height:2952;visibility:visible;mso-wrap-style:square;v-text-anchor:top" o:gfxdata="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" fillcolor="white [3201]" strokeweight=".5pt">
+                <v:shape id="文本框 9" o:spid="_x0000_s1049" type="#_x0000_t202" style="position:absolute;left:5905;top:14954;width:38576;height:2953;visibility:visible;mso-wrap-style:square;v-text-anchor:top" o:gfxdata="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" fillcolor="white [3201]" strokeweight=".5pt">
                   <v:textbox>
                     <w:txbxContent>
                       <w:p>
@@ -2292,7 +2237,7 @@
                     </w:txbxContent>
                   </v:textbox>
                 </v:shape>
-                <v:shape id="文本框 8" o:spid="_x0000_s1051" type="#_x0000_t202" style="position:absolute;left:5905;top:19716;width:38576;height:2191;visibility:visible;mso-wrap-style:square;v-text-anchor:top" o:gfxdata="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" fillcolor="#bfbfbf [2412]" strokeweight=".5pt">
+                <v:shape id="文本框 8" o:spid="_x0000_s1050" type="#_x0000_t202" style="position:absolute;left:5905;top:17907;width:38576;height:2190;visibility:visible;mso-wrap-style:square;v-text-anchor:top" o:gfxdata="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" fillcolor="#bfbfbf [2412]" strokeweight=".5pt">
                   <v:textbox inset="0,0,0,0">
                     <w:txbxContent>
                       <w:p>
@@ -2323,7 +2268,7 @@
                     </w:txbxContent>
                   </v:textbox>
                 </v:shape>
-                <v:shape id="文本框 9" o:spid="_x0000_s1052" type="#_x0000_t202" style="position:absolute;left:5905;top:21907;width:38576;height:2953;visibility:visible;mso-wrap-style:square;v-text-anchor:top" o:gfxdata="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" fillcolor="white [3201]" strokeweight=".5pt">
+                <v:shape id="文本框 9" o:spid="_x0000_s1051" type="#_x0000_t202" style="position:absolute;left:5905;top:20097;width:38576;height:2953;visibility:visible;mso-wrap-style:square;v-text-anchor:top" o:gfxdata="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" fillcolor="white [3201]" strokeweight=".5pt">
                   <v:textbox>
                     <w:txbxContent>
                       <w:p>
@@ -2354,7 +2299,7 @@
                     </w:txbxContent>
                   </v:textbox>
                 </v:shape>
-                <v:shape id="文本框 8" o:spid="_x0000_s1053" type="#_x0000_t202" style="position:absolute;left:5905;top:24850;width:38576;height:2191;visibility:visible;mso-wrap-style:square;v-text-anchor:top" o:gfxdata="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" fillcolor="#bfbfbf [2412]" strokeweight=".5pt">
+                <v:shape id="文本框 8" o:spid="_x0000_s1052" type="#_x0000_t202" style="position:absolute;left:5905;top:23040;width:38576;height:2191;visibility:visible;mso-wrap-style:square;v-text-anchor:top" o:gfxdata="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" fillcolor="#bfbfbf [2412]" strokeweight=".5pt">
                   <v:textbox inset="0,0,0,0">
                     <w:txbxContent>
                       <w:p>
@@ -2385,7 +2330,7 @@
                     </w:txbxContent>
                   </v:textbox>
                 </v:shape>
-                <v:shape id="文本框 9" o:spid="_x0000_s1054" type="#_x0000_t202" style="position:absolute;left:5905;top:27041;width:38576;height:2953;visibility:visible;mso-wrap-style:square;v-text-anchor:top" o:gfxdata="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" fillcolor="white [3201]" strokeweight=".5pt">
+                <v:shape id="文本框 9" o:spid="_x0000_s1053" type="#_x0000_t202" style="position:absolute;left:5905;top:25231;width:38576;height:2953;visibility:visible;mso-wrap-style:square;v-text-anchor:top" o:gfxdata="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" fillcolor="white [3201]" strokeweight=".5pt">
                   <v:textbox>
                     <w:txbxContent>
                       <w:p>
@@ -2416,7 +2361,7 @@
                     </w:txbxContent>
                   </v:textbox>
                 </v:shape>
-                <v:shape id="文本框 29" o:spid="_x0000_s1055" type="#_x0000_t202" style="position:absolute;left:14573;top:55721;width:18764;height:3238;visibility:visible;mso-wrap-style:square;v-text-anchor:top" o:gfxdata="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" fillcolor="white [3201]" stroked="f" strokeweight=".5pt">
+                <v:shape id="文本框 29" o:spid="_x0000_s1054" type="#_x0000_t202" style="position:absolute;left:14573;top:55721;width:18764;height:3238;visibility:visible;mso-wrap-style:square;v-text-anchor:top" o:gfxdata="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" fillcolor="white [3201]" stroked="f" strokeweight=".5pt">
                   <v:textbox>
                     <w:txbxContent>
                       <w:p>
@@ -2437,6 +2382,26 @@
                             <w:rFonts w:hint="eastAsia"/>
                           </w:rPr>
                           <w:t>生词本按时间排序</w:t>
+                        </w:r>
+                      </w:p>
+                    </w:txbxContent>
+                  </v:textbox>
+                </v:shape>
+                <v:shape id="文本框 4" o:spid="_x0000_s1055" type="#_x0000_t202" style="position:absolute;left:5905;top:1895;width:38576;height:2667;visibility:visible;mso-wrap-style:square;v-text-anchor:top" o:gfxdata="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" fillcolor="#404040 [2429]" strokecolor="black [3213]" strokeweight=".5pt">
+                  <v:textbox>
+                    <w:txbxContent>
+                      <w:p>
+                        <w:pPr>
+                          <w:pStyle w:val="a3"/>
+                          <w:spacing w:before="0" w:beforeAutospacing="0" w:after="0" w:afterAutospacing="0"/>
+                        </w:pPr>
+                        <w:r>
+                          <w:rPr>
+                            <w:rFonts w:cs="Times New Roman" w:hint="eastAsia"/>
+                            <w:color w:val="F2F2F2"/>
+                            <w:kern w:val="2"/>
+                          </w:rPr>
+                          <w:t>生词本</w:t>
                         </w:r>
                       </w:p>
                     </w:txbxContent>
@@ -2452,9 +2417,6 @@
     <w:p>
       <w:pPr>
         <w:pStyle w:val="1"/>
-        <w:rPr>
-          <w:rFonts w:hint="eastAsia"/>
-        </w:rPr>
       </w:pPr>
       <w:r>
         <w:rPr>
@@ -2465,9 +2427,7 @@
     </w:p>
     <w:p>
       <w:pPr>
-        <w:rPr>
-          <w:rFonts w:hint="eastAsia"/>
-        </w:rPr>
+        <w:pStyle w:val="2"/>
       </w:pPr>
       <w:r>
         <w:rPr>
@@ -2501,11 +2461,6 @@
       </w:r>
     </w:p>
     <w:p>
-      <w:pPr>
-        <w:rPr>
-          <w:rFonts w:hint="eastAsia"/>
-        </w:rPr>
-      </w:pPr>
       <w:r>
         <w:rPr>
           <w:rFonts w:hint="eastAsia"/>
@@ -2548,14 +2503,10 @@
         </w:rPr>
         <w:t>2</w:t>
       </w:r>
-      <w:bookmarkStart w:id="0" w:name="_GoBack"/>
-      <w:bookmarkEnd w:id="0"/>
     </w:p>
     <w:p>
       <w:pPr>
-        <w:rPr>
-          <w:rFonts w:hint="eastAsia"/>
-        </w:rPr>
+        <w:pStyle w:val="2"/>
       </w:pPr>
       <w:r>
         <w:rPr>
@@ -2577,11 +2528,6 @@
       </w:r>
     </w:p>
     <w:p>
-      <w:pPr>
-        <w:rPr>
-          <w:rFonts w:hint="eastAsia"/>
-        </w:rPr>
-      </w:pPr>
       <w:r>
         <w:rPr>
           <w:rFonts w:hint="eastAsia"/>
@@ -2592,7 +2538,22 @@
         <w:rPr>
           <w:rFonts w:hint="eastAsia"/>
         </w:rPr>
-        <w:t>单词的顺序跟生词本列表中的顺序一致，取决于具体的字母排序或者时间排序。</w:t>
+        <w:t>单词的顺序跟生词本列表中的顺序一</w:t>
+      </w:r>
+      <w:r>
+        <w:rPr>
+          <w:rFonts w:hint="eastAsia"/>
+        </w:rPr>
+        <w:lastRenderedPageBreak/>
+        <w:t>致，取决于具体的字</w:t>
+      </w:r>
+      <w:bookmarkStart w:id="0" w:name="_GoBack"/>
+      <w:bookmarkEnd w:id="0"/>
+      <w:r>
+        <w:rPr>
+          <w:rFonts w:hint="eastAsia"/>
+        </w:rPr>
+        <w:t>母排序或者时间排序。</w:t>
       </w:r>
     </w:p>
     <w:sectPr>
@@ -2788,6 +2749,29 @@
       <w:szCs w:val="44"/>
     </w:rPr>
   </w:style>
+  <w:style w:type="paragraph" w:styleId="2">
+    <w:name w:val="heading 2"/>
+    <w:basedOn w:val="a"/>
+    <w:next w:val="a"/>
+    <w:link w:val="2Char"/>
+    <w:uiPriority w:val="9"/>
+    <w:unhideWhenUsed/>
+    <w:qFormat/>
+    <w:rsid w:val="00B1778E"/>
+    <w:pPr>
+      <w:keepNext/>
+      <w:keepLines/>
+      <w:spacing w:before="260" w:after="260" w:line="416" w:lineRule="auto"/>
+      <w:outlineLvl w:val="1"/>
+    </w:pPr>
+    <w:rPr>
+      <w:rFonts w:asciiTheme="majorHAnsi" w:eastAsiaTheme="majorEastAsia" w:hAnsiTheme="majorHAnsi" w:cstheme="majorBidi"/>
+      <w:b/>
+      <w:bCs/>
+      <w:sz w:val="32"/>
+      <w:szCs w:val="32"/>
+    </w:rPr>
+  </w:style>
   <w:style w:type="character" w:default="1" w:styleId="a0">
     <w:name w:val="Default Paragraph Font"/>
     <w:uiPriority w:val="1"/>
@@ -2846,6 +2830,20 @@
       <w:kern w:val="44"/>
       <w:sz w:val="44"/>
       <w:szCs w:val="44"/>
+    </w:rPr>
+  </w:style>
+  <w:style w:type="character" w:customStyle="1" w:styleId="2Char">
+    <w:name w:val="标题 2 Char"/>
+    <w:basedOn w:val="a0"/>
+    <w:link w:val="2"/>
+    <w:uiPriority w:val="9"/>
+    <w:rsid w:val="00B1778E"/>
+    <w:rPr>
+      <w:rFonts w:asciiTheme="majorHAnsi" w:eastAsiaTheme="majorEastAsia" w:hAnsiTheme="majorHAnsi" w:cstheme="majorBidi"/>
+      <w:b/>
+      <w:bCs/>
+      <w:sz w:val="32"/>
+      <w:szCs w:val="32"/>
     </w:rPr>
   </w:style>
 </w:styles>
@@ -3034,6 +3032,29 @@
       <w:szCs w:val="44"/>
     </w:rPr>
   </w:style>
+  <w:style w:type="paragraph" w:styleId="2">
+    <w:name w:val="heading 2"/>
+    <w:basedOn w:val="a"/>
+    <w:next w:val="a"/>
+    <w:link w:val="2Char"/>
+    <w:uiPriority w:val="9"/>
+    <w:unhideWhenUsed/>
+    <w:qFormat/>
+    <w:rsid w:val="00B1778E"/>
+    <w:pPr>
+      <w:keepNext/>
+      <w:keepLines/>
+      <w:spacing w:before="260" w:after="260" w:line="416" w:lineRule="auto"/>
+      <w:outlineLvl w:val="1"/>
+    </w:pPr>
+    <w:rPr>
+      <w:rFonts w:asciiTheme="majorHAnsi" w:eastAsiaTheme="majorEastAsia" w:hAnsiTheme="majorHAnsi" w:cstheme="majorBidi"/>
+      <w:b/>
+      <w:bCs/>
+      <w:sz w:val="32"/>
+      <w:szCs w:val="32"/>
+    </w:rPr>
+  </w:style>
   <w:style w:type="character" w:default="1" w:styleId="a0">
     <w:name w:val="Default Paragraph Font"/>
     <w:uiPriority w:val="1"/>
@@ -3092,6 +3113,20 @@
       <w:kern w:val="44"/>
       <w:sz w:val="44"/>
       <w:szCs w:val="44"/>
+    </w:rPr>
+  </w:style>
+  <w:style w:type="character" w:customStyle="1" w:styleId="2Char">
+    <w:name w:val="标题 2 Char"/>
+    <w:basedOn w:val="a0"/>
+    <w:link w:val="2"/>
+    <w:uiPriority w:val="9"/>
+    <w:rsid w:val="00B1778E"/>
+    <w:rPr>
+      <w:rFonts w:asciiTheme="majorHAnsi" w:eastAsiaTheme="majorEastAsia" w:hAnsiTheme="majorHAnsi" w:cstheme="majorBidi"/>
+      <w:b/>
+      <w:bCs/>
+      <w:sz w:val="32"/>
+      <w:szCs w:val="32"/>
     </w:rPr>
   </w:style>
 </w:styles>
